--- a/Project Management/Research/License Cost.docx
+++ b/Project Management/Research/License Cost.docx
@@ -167,118 +167,66 @@
           <w:trHeight w:val="859"/>
           <w:jc w:val="center"/>
         </w:trPr>
-        <w:sdt>
-          <w:sdtPr>
-            <w:id w:val="1675677708"/>
-            <w:placeholder>
-              <w:docPart w:val="DF49C035C50E433F85ADB6F10292F1E8"/>
-            </w:placeholder>
-            <w:temporary/>
-            <w:showingPlcHdr/>
-            <w15:appearance w15:val="hidden"/>
-          </w:sdtPr>
-          <w:sdtContent>
-            <w:bookmarkStart w:id="0" w:name="_GoBack" w:displacedByCustomXml="prev"/>
-            <w:tc>
-              <w:tcPr>
-                <w:tcW w:w="2086" w:type="pct"/>
-                <w:vAlign w:val="center"/>
-              </w:tcPr>
-              <w:p>
-                <w:r>
-                  <w:t>Item #3</w:t>
-                </w:r>
-              </w:p>
-            </w:tc>
-            <w:bookmarkEnd w:id="0" w:displacedByCustomXml="next"/>
-          </w:sdtContent>
-        </w:sdt>
-        <w:sdt>
-          <w:sdtPr>
-            <w:id w:val="1605607109"/>
-            <w:placeholder>
-              <w:docPart w:val="5F2C585E87894E668E5471620B276E24"/>
-            </w:placeholder>
-            <w:temporary/>
-            <w:showingPlcHdr/>
-            <w15:appearance w15:val="hidden"/>
-          </w:sdtPr>
-          <w:sdtContent>
-            <w:tc>
-              <w:tcPr>
-                <w:tcW w:w="2914" w:type="pct"/>
-                <w:vAlign w:val="center"/>
-              </w:tcPr>
-              <w:p>
-                <w:pPr>
-                  <w:spacing w:before="120"/>
-                  <w:jc w:val="center"/>
-                </w:pPr>
-                <w:r>
-                  <w:t>Price Item 3</w:t>
-                </w:r>
-              </w:p>
-            </w:tc>
-          </w:sdtContent>
-        </w:sdt>
+        <w:tc>
+          <w:tcPr>
+            <w:tcW w:w="2086" w:type="pct"/>
+            <w:vAlign w:val="center"/>
+          </w:tcPr>
+          <w:p>
+            <w:r>
+              <w:t xml:space="preserve">Gimp </w:t>
+            </w:r>
+          </w:p>
+        </w:tc>
+        <w:tc>
+          <w:tcPr>
+            <w:tcW w:w="2914" w:type="pct"/>
+            <w:vAlign w:val="center"/>
+          </w:tcPr>
+          <w:p>
+            <w:pPr>
+              <w:spacing w:before="120"/>
+              <w:jc w:val="center"/>
+            </w:pPr>
+            <w:r>
+              <w:t>Free</w:t>
+            </w:r>
+          </w:p>
+        </w:tc>
       </w:tr>
       <w:tr>
         <w:trPr>
           <w:trHeight w:val="859"/>
           <w:jc w:val="center"/>
         </w:trPr>
-        <w:sdt>
-          <w:sdtPr>
-            <w:id w:val="-1468967892"/>
-            <w:placeholder>
-              <w:docPart w:val="246F148DEC404BD89C5A9CE795CC29F5"/>
-            </w:placeholder>
-            <w:temporary/>
-            <w:showingPlcHdr/>
-            <w15:appearance w15:val="hidden"/>
-          </w:sdtPr>
-          <w:sdtContent>
-            <w:tc>
-              <w:tcPr>
-                <w:tcW w:w="2086" w:type="pct"/>
-                <w:vAlign w:val="center"/>
-              </w:tcPr>
-              <w:p>
-                <w:r>
-                  <w:t>Item #4</w:t>
-                </w:r>
-              </w:p>
-            </w:tc>
-          </w:sdtContent>
-        </w:sdt>
-        <w:sdt>
-          <w:sdtPr>
-            <w:id w:val="-281411403"/>
-            <w:placeholder>
-              <w:docPart w:val="6090714D10F7426B926A34E6609895DA"/>
-            </w:placeholder>
-            <w:temporary/>
-            <w:showingPlcHdr/>
-            <w15:appearance w15:val="hidden"/>
-          </w:sdtPr>
-          <w:sdtContent>
-            <w:tc>
-              <w:tcPr>
-                <w:tcW w:w="2914" w:type="pct"/>
-                <w:vAlign w:val="center"/>
-              </w:tcPr>
-              <w:p>
-                <w:pPr>
-                  <w:spacing w:before="120"/>
-                  <w:jc w:val="center"/>
-                </w:pPr>
-                <w:r>
-                  <w:t>Price Item 4</w:t>
-                </w:r>
-              </w:p>
-            </w:tc>
-          </w:sdtContent>
-        </w:sdt>
+        <w:tc>
+          <w:tcPr>
+            <w:tcW w:w="2086" w:type="pct"/>
+            <w:vAlign w:val="center"/>
+          </w:tcPr>
+          <w:p>
+            <w:r>
+              <w:t>UE4</w:t>
+            </w:r>
+          </w:p>
+        </w:tc>
+        <w:tc>
+          <w:tcPr>
+            <w:tcW w:w="2914" w:type="pct"/>
+            <w:vAlign w:val="center"/>
+          </w:tcPr>
+          <w:p>
+            <w:pPr>
+              <w:spacing w:before="120"/>
+              <w:jc w:val="center"/>
+            </w:pPr>
+            <w:r>
+              <w:t xml:space="preserve">5% of Royalties, when earning $3000 per quarter.  </w:t>
+            </w:r>
+          </w:p>
+        </w:tc>
+        <w:bookmarkStart w:id="0" w:name="_GoBack"/>
+        <w:bookmarkEnd w:id="0"/>
       </w:tr>
       <w:tr>
         <w:trPr>
@@ -4946,110 +4894,6 @@
               <w:rStyle w:val="PlaceholderText"/>
             </w:rPr>
             <w:t>Price</w:t>
-          </w:r>
-        </w:p>
-      </w:docPartBody>
-    </w:docPart>
-    <w:docPart>
-      <w:docPartPr>
-        <w:name w:val="DF49C035C50E433F85ADB6F10292F1E8"/>
-        <w:category>
-          <w:name w:val="General"/>
-          <w:gallery w:val="placeholder"/>
-        </w:category>
-        <w:types>
-          <w:type w:val="bbPlcHdr"/>
-        </w:types>
-        <w:behaviors>
-          <w:behavior w:val="content"/>
-        </w:behaviors>
-        <w:guid w:val="{22EE1B36-530E-4A00-8EE4-B493695AD997}"/>
-      </w:docPartPr>
-      <w:docPartBody>
-        <w:p>
-          <w:pPr>
-            <w:pStyle w:val="DF49C035C50E433F85ADB6F10292F1E8"/>
-          </w:pPr>
-          <w:r>
-            <w:t>Item #3</w:t>
-          </w:r>
-        </w:p>
-      </w:docPartBody>
-    </w:docPart>
-    <w:docPart>
-      <w:docPartPr>
-        <w:name w:val="5F2C585E87894E668E5471620B276E24"/>
-        <w:category>
-          <w:name w:val="General"/>
-          <w:gallery w:val="placeholder"/>
-        </w:category>
-        <w:types>
-          <w:type w:val="bbPlcHdr"/>
-        </w:types>
-        <w:behaviors>
-          <w:behavior w:val="content"/>
-        </w:behaviors>
-        <w:guid w:val="{A5385D13-B826-4E01-BB4C-54B93E9DE1A7}"/>
-      </w:docPartPr>
-      <w:docPartBody>
-        <w:p>
-          <w:pPr>
-            <w:pStyle w:val="5F2C585E87894E668E5471620B276E24"/>
-          </w:pPr>
-          <w:r>
-            <w:t>Price Item 3</w:t>
-          </w:r>
-        </w:p>
-      </w:docPartBody>
-    </w:docPart>
-    <w:docPart>
-      <w:docPartPr>
-        <w:name w:val="246F148DEC404BD89C5A9CE795CC29F5"/>
-        <w:category>
-          <w:name w:val="General"/>
-          <w:gallery w:val="placeholder"/>
-        </w:category>
-        <w:types>
-          <w:type w:val="bbPlcHdr"/>
-        </w:types>
-        <w:behaviors>
-          <w:behavior w:val="content"/>
-        </w:behaviors>
-        <w:guid w:val="{1A7661DE-24AF-43D8-B04B-5AD6718F0E6C}"/>
-      </w:docPartPr>
-      <w:docPartBody>
-        <w:p>
-          <w:pPr>
-            <w:pStyle w:val="246F148DEC404BD89C5A9CE795CC29F5"/>
-          </w:pPr>
-          <w:r>
-            <w:t>Item #4</w:t>
-          </w:r>
-        </w:p>
-      </w:docPartBody>
-    </w:docPart>
-    <w:docPart>
-      <w:docPartPr>
-        <w:name w:val="6090714D10F7426B926A34E6609895DA"/>
-        <w:category>
-          <w:name w:val="General"/>
-          <w:gallery w:val="placeholder"/>
-        </w:category>
-        <w:types>
-          <w:type w:val="bbPlcHdr"/>
-        </w:types>
-        <w:behaviors>
-          <w:behavior w:val="content"/>
-        </w:behaviors>
-        <w:guid w:val="{26398FAE-E97B-4AC7-AF21-A35350AD9DAE}"/>
-      </w:docPartPr>
-      <w:docPartBody>
-        <w:p>
-          <w:pPr>
-            <w:pStyle w:val="6090714D10F7426B926A34E6609895DA"/>
-          </w:pPr>
-          <w:r>
-            <w:t>Price Item 4</w:t>
           </w:r>
         </w:p>
       </w:docPartBody>
@@ -5448,7 +5292,7 @@
   <w:rsids>
     <w:rsidRoot w:val="00136280"/>
     <w:rsid w:val="00136280"/>
-    <w:rsid w:val="00ED78ED"/>
+    <w:rsid w:val="00A568C5"/>
   </w:rsids>
   <m:mathPr>
     <m:mathFont m:val="Cambria Math"/>

--- a/Project Management/Research/License Cost.docx
+++ b/Project Management/Research/License Cost.docx
@@ -205,6 +205,7 @@
             <w:vAlign w:val="center"/>
           </w:tcPr>
           <w:p>
+            <w:bookmarkStart w:id="0" w:name="_GoBack"/>
             <w:r>
               <w:t>UE4</w:t>
             </w:r>
@@ -221,359 +222,226 @@
               <w:jc w:val="center"/>
             </w:pPr>
             <w:r>
-              <w:t xml:space="preserve">5% of Royalties, when earning $3000 per quarter.  </w:t>
+              <w:t>5% of Royalties, when earning $3000</w:t>
+            </w:r>
+            <w:r>
+              <w:t>/£2293</w:t>
+            </w:r>
+            <w:r>
+              <w:t xml:space="preserve"> per quarter.  </w:t>
             </w:r>
           </w:p>
         </w:tc>
-        <w:bookmarkStart w:id="0" w:name="_GoBack"/>
-        <w:bookmarkEnd w:id="0"/>
+      </w:tr>
+      <w:bookmarkEnd w:id="0"/>
+      <w:tr>
+        <w:trPr>
+          <w:trHeight w:val="859"/>
+          <w:jc w:val="center"/>
+        </w:trPr>
+        <w:tc>
+          <w:tcPr>
+            <w:tcW w:w="2086" w:type="pct"/>
+            <w:vAlign w:val="center"/>
+          </w:tcPr>
+          <w:p>
+            <w:r>
+              <w:t>Google Store</w:t>
+            </w:r>
+          </w:p>
+        </w:tc>
+        <w:tc>
+          <w:tcPr>
+            <w:tcW w:w="2914" w:type="pct"/>
+            <w:vAlign w:val="center"/>
+          </w:tcPr>
+          <w:p>
+            <w:pPr>
+              <w:spacing w:before="120"/>
+              <w:jc w:val="center"/>
+            </w:pPr>
+            <w:r>
+              <w:t>$</w:t>
+            </w:r>
+            <w:r>
+              <w:t>25</w:t>
+            </w:r>
+            <w:r>
+              <w:t>/£19</w:t>
+            </w:r>
+          </w:p>
+        </w:tc>
       </w:tr>
       <w:tr>
         <w:trPr>
           <w:trHeight w:val="859"/>
           <w:jc w:val="center"/>
         </w:trPr>
-        <w:sdt>
-          <w:sdtPr>
-            <w:id w:val="-1996099991"/>
-            <w:placeholder>
-              <w:docPart w:val="32677B3A5E3940FCAD95830EB1A68D6F"/>
-            </w:placeholder>
-            <w:temporary/>
-            <w:showingPlcHdr/>
-            <w15:appearance w15:val="hidden"/>
-          </w:sdtPr>
-          <w:sdtContent>
-            <w:tc>
-              <w:tcPr>
-                <w:tcW w:w="2086" w:type="pct"/>
-                <w:vAlign w:val="center"/>
-              </w:tcPr>
-              <w:p>
-                <w:r>
-                  <w:t>Item #5</w:t>
-                </w:r>
-              </w:p>
-            </w:tc>
-          </w:sdtContent>
-        </w:sdt>
-        <w:sdt>
-          <w:sdtPr>
-            <w:id w:val="-1549143348"/>
-            <w:placeholder>
-              <w:docPart w:val="3060BA59F768461F86E40213B36DAA79"/>
-            </w:placeholder>
-            <w:temporary/>
-            <w:showingPlcHdr/>
-            <w15:appearance w15:val="hidden"/>
-          </w:sdtPr>
-          <w:sdtContent>
-            <w:tc>
-              <w:tcPr>
-                <w:tcW w:w="2914" w:type="pct"/>
-                <w:vAlign w:val="center"/>
-              </w:tcPr>
-              <w:p>
-                <w:pPr>
-                  <w:spacing w:before="120"/>
-                  <w:jc w:val="center"/>
-                </w:pPr>
-                <w:r>
-                  <w:t>Price Item 5</w:t>
-                </w:r>
-              </w:p>
-            </w:tc>
-          </w:sdtContent>
-        </w:sdt>
+        <w:tc>
+          <w:tcPr>
+            <w:tcW w:w="2086" w:type="pct"/>
+            <w:vAlign w:val="center"/>
+          </w:tcPr>
+          <w:p>
+            <w:r>
+              <w:t>GIT LFS</w:t>
+            </w:r>
+          </w:p>
+        </w:tc>
+        <w:tc>
+          <w:tcPr>
+            <w:tcW w:w="2914" w:type="pct"/>
+            <w:vAlign w:val="center"/>
+          </w:tcPr>
+          <w:p>
+            <w:pPr>
+              <w:spacing w:before="120"/>
+              <w:jc w:val="center"/>
+            </w:pPr>
+            <w:r>
+              <w:t>£</w:t>
+            </w:r>
+            <w:r>
+              <w:t>5 per 50GB storage, 1</w:t>
+            </w:r>
+            <w:r>
+              <w:rPr>
+                <w:vertAlign w:val="superscript"/>
+              </w:rPr>
+              <w:t>st</w:t>
+            </w:r>
+            <w:r>
+              <w:t xml:space="preserve"> GB free</w:t>
+            </w:r>
+          </w:p>
+        </w:tc>
       </w:tr>
       <w:tr>
         <w:trPr>
           <w:trHeight w:val="859"/>
           <w:jc w:val="center"/>
         </w:trPr>
-        <w:sdt>
-          <w:sdtPr>
-            <w:id w:val="-1392177930"/>
-            <w:placeholder>
-              <w:docPart w:val="72F4EEABCF6C4543AA62E4FC8314F7AD"/>
-            </w:placeholder>
-            <w:temporary/>
-            <w:showingPlcHdr/>
-            <w15:appearance w15:val="hidden"/>
-          </w:sdtPr>
-          <w:sdtContent>
-            <w:tc>
-              <w:tcPr>
-                <w:tcW w:w="2086" w:type="pct"/>
-                <w:vAlign w:val="center"/>
-              </w:tcPr>
-              <w:p>
-                <w:r>
-                  <w:t>Item #6</w:t>
-                </w:r>
-              </w:p>
-            </w:tc>
-          </w:sdtContent>
-        </w:sdt>
-        <w:sdt>
-          <w:sdtPr>
-            <w:id w:val="601608103"/>
-            <w:placeholder>
-              <w:docPart w:val="6D06352565BC4550B74589609B2A1DFC"/>
-            </w:placeholder>
-            <w:temporary/>
-            <w:showingPlcHdr/>
-            <w15:appearance w15:val="hidden"/>
-          </w:sdtPr>
-          <w:sdtContent>
-            <w:tc>
-              <w:tcPr>
-                <w:tcW w:w="2914" w:type="pct"/>
-                <w:vAlign w:val="center"/>
-              </w:tcPr>
-              <w:p>
-                <w:pPr>
-                  <w:spacing w:before="120"/>
-                  <w:jc w:val="center"/>
-                </w:pPr>
-                <w:r>
-                  <w:t>Price Item 6</w:t>
-                </w:r>
-              </w:p>
-            </w:tc>
-          </w:sdtContent>
-        </w:sdt>
+        <w:tc>
+          <w:tcPr>
+            <w:tcW w:w="2086" w:type="pct"/>
+            <w:vAlign w:val="center"/>
+          </w:tcPr>
+          <w:p>
+            <w:r>
+              <w:t>Audacity</w:t>
+            </w:r>
+          </w:p>
+        </w:tc>
+        <w:tc>
+          <w:tcPr>
+            <w:tcW w:w="2914" w:type="pct"/>
+            <w:vAlign w:val="center"/>
+          </w:tcPr>
+          <w:p>
+            <w:pPr>
+              <w:spacing w:before="120"/>
+              <w:jc w:val="center"/>
+            </w:pPr>
+            <w:r>
+              <w:t>Free</w:t>
+            </w:r>
+          </w:p>
+        </w:tc>
       </w:tr>
       <w:tr>
         <w:trPr>
           <w:trHeight w:val="859"/>
           <w:jc w:val="center"/>
         </w:trPr>
-        <w:sdt>
-          <w:sdtPr>
-            <w:id w:val="1118416718"/>
-            <w:placeholder>
-              <w:docPart w:val="A3963000DB1F40A8B6EE168FF745C6A7"/>
-            </w:placeholder>
-            <w:temporary/>
-            <w:showingPlcHdr/>
-            <w15:appearance w15:val="hidden"/>
-          </w:sdtPr>
-          <w:sdtContent>
-            <w:tc>
-              <w:tcPr>
-                <w:tcW w:w="2086" w:type="pct"/>
-                <w:vAlign w:val="center"/>
-              </w:tcPr>
-              <w:p>
-                <w:r>
-                  <w:t>Item #7</w:t>
-                </w:r>
-              </w:p>
-            </w:tc>
-          </w:sdtContent>
-        </w:sdt>
-        <w:sdt>
-          <w:sdtPr>
-            <w:id w:val="1947263292"/>
-            <w:placeholder>
-              <w:docPart w:val="94F6C7C2DF484AE4B214CE040949414F"/>
-            </w:placeholder>
-            <w:temporary/>
-            <w:showingPlcHdr/>
-            <w15:appearance w15:val="hidden"/>
-          </w:sdtPr>
-          <w:sdtContent>
-            <w:tc>
-              <w:tcPr>
-                <w:tcW w:w="2914" w:type="pct"/>
-                <w:vAlign w:val="center"/>
-              </w:tcPr>
-              <w:p>
-                <w:pPr>
-                  <w:spacing w:before="120"/>
-                  <w:jc w:val="center"/>
-                </w:pPr>
-                <w:r>
-                  <w:t>Price Item 7</w:t>
-                </w:r>
-              </w:p>
-            </w:tc>
-          </w:sdtContent>
-        </w:sdt>
+        <w:tc>
+          <w:tcPr>
+            <w:tcW w:w="2086" w:type="pct"/>
+            <w:vAlign w:val="center"/>
+          </w:tcPr>
+          <w:p>
+            <w:r>
+              <w:t>App Store</w:t>
+            </w:r>
+          </w:p>
+        </w:tc>
+        <w:tc>
+          <w:tcPr>
+            <w:tcW w:w="2914" w:type="pct"/>
+            <w:vAlign w:val="center"/>
+          </w:tcPr>
+          <w:p>
+            <w:pPr>
+              <w:spacing w:before="120"/>
+              <w:jc w:val="center"/>
+            </w:pPr>
+            <w:r>
+              <w:t>$99/£75</w:t>
+            </w:r>
+          </w:p>
+        </w:tc>
       </w:tr>
       <w:tr>
         <w:trPr>
           <w:trHeight w:val="859"/>
           <w:jc w:val="center"/>
         </w:trPr>
-        <w:sdt>
-          <w:sdtPr>
-            <w:id w:val="1867330974"/>
-            <w:placeholder>
-              <w:docPart w:val="975FAC9091B245BE9D140651E90E3764"/>
-            </w:placeholder>
-            <w:temporary/>
-            <w:showingPlcHdr/>
-            <w15:appearance w15:val="hidden"/>
-          </w:sdtPr>
-          <w:sdtContent>
-            <w:tc>
-              <w:tcPr>
-                <w:tcW w:w="2086" w:type="pct"/>
-                <w:vAlign w:val="center"/>
-              </w:tcPr>
-              <w:p>
-                <w:r>
-                  <w:t>Item #8</w:t>
-                </w:r>
-              </w:p>
-            </w:tc>
-          </w:sdtContent>
-        </w:sdt>
-        <w:sdt>
-          <w:sdtPr>
-            <w:id w:val="-445933355"/>
-            <w:placeholder>
-              <w:docPart w:val="AED2AC278DAE4FDDBA1D9955F7DE0A1B"/>
-            </w:placeholder>
-            <w:temporary/>
-            <w:showingPlcHdr/>
-            <w15:appearance w15:val="hidden"/>
-          </w:sdtPr>
-          <w:sdtContent>
-            <w:tc>
-              <w:tcPr>
-                <w:tcW w:w="2914" w:type="pct"/>
-                <w:vAlign w:val="center"/>
-              </w:tcPr>
-              <w:p>
-                <w:pPr>
-                  <w:spacing w:before="120"/>
-                  <w:jc w:val="center"/>
-                </w:pPr>
-                <w:r>
-                  <w:t>Price Item 8</w:t>
-                </w:r>
-              </w:p>
-            </w:tc>
-          </w:sdtContent>
-        </w:sdt>
+        <w:tc>
+          <w:tcPr>
+            <w:tcW w:w="2086" w:type="pct"/>
+            <w:vAlign w:val="center"/>
+          </w:tcPr>
+          <w:p>
+            <w:r>
+              <w:t>Wix Business Basic</w:t>
+            </w:r>
+          </w:p>
+        </w:tc>
+        <w:tc>
+          <w:tcPr>
+            <w:tcW w:w="2914" w:type="pct"/>
+            <w:vAlign w:val="center"/>
+          </w:tcPr>
+          <w:p>
+            <w:pPr>
+              <w:spacing w:before="120"/>
+              <w:jc w:val="center"/>
+            </w:pPr>
+            <w:r>
+              <w:t>£156 per year</w:t>
+            </w:r>
+          </w:p>
+        </w:tc>
       </w:tr>
       <w:tr>
         <w:trPr>
           <w:trHeight w:val="859"/>
           <w:jc w:val="center"/>
         </w:trPr>
-        <w:sdt>
-          <w:sdtPr>
-            <w:id w:val="-925028935"/>
-            <w:placeholder>
-              <w:docPart w:val="2D0C8709F9D4415083CC65910D846D11"/>
-            </w:placeholder>
-            <w:temporary/>
-            <w:showingPlcHdr/>
-            <w15:appearance w15:val="hidden"/>
-          </w:sdtPr>
-          <w:sdtContent>
-            <w:tc>
-              <w:tcPr>
-                <w:tcW w:w="2086" w:type="pct"/>
-                <w:vAlign w:val="center"/>
-              </w:tcPr>
-              <w:p>
-                <w:r>
-                  <w:t>Item #9</w:t>
-                </w:r>
-              </w:p>
-            </w:tc>
-          </w:sdtContent>
-        </w:sdt>
-        <w:sdt>
-          <w:sdtPr>
-            <w:id w:val="1630286546"/>
-            <w:placeholder>
-              <w:docPart w:val="D31F8BFDF9CD42C7A13A44386F7FE501"/>
-            </w:placeholder>
-            <w:temporary/>
-            <w:showingPlcHdr/>
-            <w15:appearance w15:val="hidden"/>
-          </w:sdtPr>
-          <w:sdtContent>
-            <w:tc>
-              <w:tcPr>
-                <w:tcW w:w="2914" w:type="pct"/>
-                <w:vAlign w:val="center"/>
-              </w:tcPr>
-              <w:p>
-                <w:pPr>
-                  <w:spacing w:before="120"/>
-                  <w:jc w:val="center"/>
-                </w:pPr>
-                <w:r>
-                  <w:t>Price Item 9</w:t>
-                </w:r>
-              </w:p>
-            </w:tc>
-          </w:sdtContent>
-        </w:sdt>
-      </w:tr>
-      <w:tr>
-        <w:trPr>
-          <w:trHeight w:val="859"/>
-          <w:jc w:val="center"/>
-        </w:trPr>
-        <w:sdt>
-          <w:sdtPr>
-            <w:id w:val="-359282523"/>
-            <w:placeholder>
-              <w:docPart w:val="1D5D490CE09E40F2ACFA58B5B8DC67A5"/>
-            </w:placeholder>
-            <w:temporary/>
-            <w:showingPlcHdr/>
-            <w15:appearance w15:val="hidden"/>
-          </w:sdtPr>
-          <w:sdtContent>
-            <w:tc>
-              <w:tcPr>
-                <w:tcW w:w="2086" w:type="pct"/>
-                <w:vAlign w:val="center"/>
-              </w:tcPr>
-              <w:p>
-                <w:r>
-                  <w:t>Item #10</w:t>
-                </w:r>
-              </w:p>
-            </w:tc>
-          </w:sdtContent>
-        </w:sdt>
-        <w:sdt>
-          <w:sdtPr>
-            <w:id w:val="-567798372"/>
-            <w:placeholder>
-              <w:docPart w:val="64D72FAB02CB49B893D35450D4207E8E"/>
-            </w:placeholder>
-            <w:temporary/>
-            <w:showingPlcHdr/>
-            <w15:appearance w15:val="hidden"/>
-          </w:sdtPr>
-          <w:sdtContent>
-            <w:tc>
-              <w:tcPr>
-                <w:tcW w:w="2914" w:type="pct"/>
-                <w:vAlign w:val="center"/>
-              </w:tcPr>
-              <w:p>
-                <w:pPr>
-                  <w:jc w:val="center"/>
-                </w:pPr>
-                <w:r>
-                  <w:t>Price Item 10</w:t>
-                </w:r>
-              </w:p>
-            </w:tc>
-          </w:sdtContent>
-        </w:sdt>
+        <w:tc>
+          <w:tcPr>
+            <w:tcW w:w="2086" w:type="pct"/>
+            <w:vAlign w:val="center"/>
+          </w:tcPr>
+          <w:p>
+            <w:r>
+              <w:t>Physical card printing</w:t>
+            </w:r>
+          </w:p>
+        </w:tc>
+        <w:tc>
+          <w:tcPr>
+            <w:tcW w:w="2914" w:type="pct"/>
+            <w:vAlign w:val="center"/>
+          </w:tcPr>
+          <w:p>
+            <w:pPr>
+              <w:jc w:val="center"/>
+            </w:pPr>
+            <w:r>
+              <w:t>???</w:t>
+            </w:r>
+          </w:p>
+        </w:tc>
       </w:tr>
     </w:tbl>
     <w:p>
@@ -4898,318 +4766,6 @@
         </w:p>
       </w:docPartBody>
     </w:docPart>
-    <w:docPart>
-      <w:docPartPr>
-        <w:name w:val="32677B3A5E3940FCAD95830EB1A68D6F"/>
-        <w:category>
-          <w:name w:val="General"/>
-          <w:gallery w:val="placeholder"/>
-        </w:category>
-        <w:types>
-          <w:type w:val="bbPlcHdr"/>
-        </w:types>
-        <w:behaviors>
-          <w:behavior w:val="content"/>
-        </w:behaviors>
-        <w:guid w:val="{6CB26231-C422-4D80-A235-5D44427A8DAE}"/>
-      </w:docPartPr>
-      <w:docPartBody>
-        <w:p>
-          <w:pPr>
-            <w:pStyle w:val="32677B3A5E3940FCAD95830EB1A68D6F"/>
-          </w:pPr>
-          <w:r>
-            <w:t>Item #5</w:t>
-          </w:r>
-        </w:p>
-      </w:docPartBody>
-    </w:docPart>
-    <w:docPart>
-      <w:docPartPr>
-        <w:name w:val="3060BA59F768461F86E40213B36DAA79"/>
-        <w:category>
-          <w:name w:val="General"/>
-          <w:gallery w:val="placeholder"/>
-        </w:category>
-        <w:types>
-          <w:type w:val="bbPlcHdr"/>
-        </w:types>
-        <w:behaviors>
-          <w:behavior w:val="content"/>
-        </w:behaviors>
-        <w:guid w:val="{2F64BDEB-CB39-4C26-ABC6-4BD751EA99FB}"/>
-      </w:docPartPr>
-      <w:docPartBody>
-        <w:p>
-          <w:pPr>
-            <w:pStyle w:val="3060BA59F768461F86E40213B36DAA79"/>
-          </w:pPr>
-          <w:r>
-            <w:t>Price Item 5</w:t>
-          </w:r>
-        </w:p>
-      </w:docPartBody>
-    </w:docPart>
-    <w:docPart>
-      <w:docPartPr>
-        <w:name w:val="72F4EEABCF6C4543AA62E4FC8314F7AD"/>
-        <w:category>
-          <w:name w:val="General"/>
-          <w:gallery w:val="placeholder"/>
-        </w:category>
-        <w:types>
-          <w:type w:val="bbPlcHdr"/>
-        </w:types>
-        <w:behaviors>
-          <w:behavior w:val="content"/>
-        </w:behaviors>
-        <w:guid w:val="{FAF15988-CBBA-40EF-9F05-C7F13A31864B}"/>
-      </w:docPartPr>
-      <w:docPartBody>
-        <w:p>
-          <w:pPr>
-            <w:pStyle w:val="72F4EEABCF6C4543AA62E4FC8314F7AD"/>
-          </w:pPr>
-          <w:r>
-            <w:t>Item #6</w:t>
-          </w:r>
-        </w:p>
-      </w:docPartBody>
-    </w:docPart>
-    <w:docPart>
-      <w:docPartPr>
-        <w:name w:val="6D06352565BC4550B74589609B2A1DFC"/>
-        <w:category>
-          <w:name w:val="General"/>
-          <w:gallery w:val="placeholder"/>
-        </w:category>
-        <w:types>
-          <w:type w:val="bbPlcHdr"/>
-        </w:types>
-        <w:behaviors>
-          <w:behavior w:val="content"/>
-        </w:behaviors>
-        <w:guid w:val="{6A88BDA9-B3DB-4689-B53E-810B27D8DC99}"/>
-      </w:docPartPr>
-      <w:docPartBody>
-        <w:p>
-          <w:pPr>
-            <w:pStyle w:val="6D06352565BC4550B74589609B2A1DFC"/>
-          </w:pPr>
-          <w:r>
-            <w:t>Price Item 6</w:t>
-          </w:r>
-        </w:p>
-      </w:docPartBody>
-    </w:docPart>
-    <w:docPart>
-      <w:docPartPr>
-        <w:name w:val="A3963000DB1F40A8B6EE168FF745C6A7"/>
-        <w:category>
-          <w:name w:val="General"/>
-          <w:gallery w:val="placeholder"/>
-        </w:category>
-        <w:types>
-          <w:type w:val="bbPlcHdr"/>
-        </w:types>
-        <w:behaviors>
-          <w:behavior w:val="content"/>
-        </w:behaviors>
-        <w:guid w:val="{3F161458-1542-4FFA-A889-250889EBE8D8}"/>
-      </w:docPartPr>
-      <w:docPartBody>
-        <w:p>
-          <w:pPr>
-            <w:pStyle w:val="A3963000DB1F40A8B6EE168FF745C6A7"/>
-          </w:pPr>
-          <w:r>
-            <w:t>Item #7</w:t>
-          </w:r>
-        </w:p>
-      </w:docPartBody>
-    </w:docPart>
-    <w:docPart>
-      <w:docPartPr>
-        <w:name w:val="94F6C7C2DF484AE4B214CE040949414F"/>
-        <w:category>
-          <w:name w:val="General"/>
-          <w:gallery w:val="placeholder"/>
-        </w:category>
-        <w:types>
-          <w:type w:val="bbPlcHdr"/>
-        </w:types>
-        <w:behaviors>
-          <w:behavior w:val="content"/>
-        </w:behaviors>
-        <w:guid w:val="{F0C51600-07B7-440D-89E7-AF4CB5FAA2FF}"/>
-      </w:docPartPr>
-      <w:docPartBody>
-        <w:p>
-          <w:pPr>
-            <w:pStyle w:val="94F6C7C2DF484AE4B214CE040949414F"/>
-          </w:pPr>
-          <w:r>
-            <w:t>Price Item 7</w:t>
-          </w:r>
-        </w:p>
-      </w:docPartBody>
-    </w:docPart>
-    <w:docPart>
-      <w:docPartPr>
-        <w:name w:val="975FAC9091B245BE9D140651E90E3764"/>
-        <w:category>
-          <w:name w:val="General"/>
-          <w:gallery w:val="placeholder"/>
-        </w:category>
-        <w:types>
-          <w:type w:val="bbPlcHdr"/>
-        </w:types>
-        <w:behaviors>
-          <w:behavior w:val="content"/>
-        </w:behaviors>
-        <w:guid w:val="{F23B103C-B024-4B39-ACEC-E8838F8F0D48}"/>
-      </w:docPartPr>
-      <w:docPartBody>
-        <w:p>
-          <w:pPr>
-            <w:pStyle w:val="975FAC9091B245BE9D140651E90E3764"/>
-          </w:pPr>
-          <w:r>
-            <w:t>Item #8</w:t>
-          </w:r>
-        </w:p>
-      </w:docPartBody>
-    </w:docPart>
-    <w:docPart>
-      <w:docPartPr>
-        <w:name w:val="AED2AC278DAE4FDDBA1D9955F7DE0A1B"/>
-        <w:category>
-          <w:name w:val="General"/>
-          <w:gallery w:val="placeholder"/>
-        </w:category>
-        <w:types>
-          <w:type w:val="bbPlcHdr"/>
-        </w:types>
-        <w:behaviors>
-          <w:behavior w:val="content"/>
-        </w:behaviors>
-        <w:guid w:val="{6BA2A3BE-AEC9-4095-A23D-CF425294A77C}"/>
-      </w:docPartPr>
-      <w:docPartBody>
-        <w:p>
-          <w:pPr>
-            <w:pStyle w:val="AED2AC278DAE4FDDBA1D9955F7DE0A1B"/>
-          </w:pPr>
-          <w:r>
-            <w:t>Price Item 8</w:t>
-          </w:r>
-        </w:p>
-      </w:docPartBody>
-    </w:docPart>
-    <w:docPart>
-      <w:docPartPr>
-        <w:name w:val="2D0C8709F9D4415083CC65910D846D11"/>
-        <w:category>
-          <w:name w:val="General"/>
-          <w:gallery w:val="placeholder"/>
-        </w:category>
-        <w:types>
-          <w:type w:val="bbPlcHdr"/>
-        </w:types>
-        <w:behaviors>
-          <w:behavior w:val="content"/>
-        </w:behaviors>
-        <w:guid w:val="{68142FF3-E593-4201-AE8E-CD847A78E4C6}"/>
-      </w:docPartPr>
-      <w:docPartBody>
-        <w:p>
-          <w:pPr>
-            <w:pStyle w:val="2D0C8709F9D4415083CC65910D846D11"/>
-          </w:pPr>
-          <w:r>
-            <w:t>Item #9</w:t>
-          </w:r>
-        </w:p>
-      </w:docPartBody>
-    </w:docPart>
-    <w:docPart>
-      <w:docPartPr>
-        <w:name w:val="D31F8BFDF9CD42C7A13A44386F7FE501"/>
-        <w:category>
-          <w:name w:val="General"/>
-          <w:gallery w:val="placeholder"/>
-        </w:category>
-        <w:types>
-          <w:type w:val="bbPlcHdr"/>
-        </w:types>
-        <w:behaviors>
-          <w:behavior w:val="content"/>
-        </w:behaviors>
-        <w:guid w:val="{7E9C4BF1-E579-437D-B620-DE047B7AA74B}"/>
-      </w:docPartPr>
-      <w:docPartBody>
-        <w:p>
-          <w:pPr>
-            <w:pStyle w:val="D31F8BFDF9CD42C7A13A44386F7FE501"/>
-          </w:pPr>
-          <w:r>
-            <w:t>Price Item 9</w:t>
-          </w:r>
-        </w:p>
-      </w:docPartBody>
-    </w:docPart>
-    <w:docPart>
-      <w:docPartPr>
-        <w:name w:val="1D5D490CE09E40F2ACFA58B5B8DC67A5"/>
-        <w:category>
-          <w:name w:val="General"/>
-          <w:gallery w:val="placeholder"/>
-        </w:category>
-        <w:types>
-          <w:type w:val="bbPlcHdr"/>
-        </w:types>
-        <w:behaviors>
-          <w:behavior w:val="content"/>
-        </w:behaviors>
-        <w:guid w:val="{DC0DBB56-317A-4AEF-A871-E447201826B0}"/>
-      </w:docPartPr>
-      <w:docPartBody>
-        <w:p>
-          <w:pPr>
-            <w:pStyle w:val="1D5D490CE09E40F2ACFA58B5B8DC67A5"/>
-          </w:pPr>
-          <w:r>
-            <w:t>Item #10</w:t>
-          </w:r>
-        </w:p>
-      </w:docPartBody>
-    </w:docPart>
-    <w:docPart>
-      <w:docPartPr>
-        <w:name w:val="64D72FAB02CB49B893D35450D4207E8E"/>
-        <w:category>
-          <w:name w:val="General"/>
-          <w:gallery w:val="placeholder"/>
-        </w:category>
-        <w:types>
-          <w:type w:val="bbPlcHdr"/>
-        </w:types>
-        <w:behaviors>
-          <w:behavior w:val="content"/>
-        </w:behaviors>
-        <w:guid w:val="{95EF92A2-FB2A-4348-91E9-A7C8C64D055D}"/>
-      </w:docPartPr>
-      <w:docPartBody>
-        <w:p>
-          <w:pPr>
-            <w:pStyle w:val="64D72FAB02CB49B893D35450D4207E8E"/>
-          </w:pPr>
-          <w:r>
-            <w:t>Price Item 10</w:t>
-          </w:r>
-        </w:p>
-      </w:docPartBody>
-    </w:docPart>
   </w:docParts>
 </w:glossaryDocument>
 </file>
@@ -5291,8 +4847,8 @@
   </w:compat>
   <w:rsids>
     <w:rsidRoot w:val="00136280"/>
+    <w:rsid w:val="00011ECF"/>
     <w:rsid w:val="00136280"/>
-    <w:rsid w:val="00A568C5"/>
   </w:rsids>
   <m:mathPr>
     <m:mathFont m:val="Cambria Math"/>
